--- a/FCR Time Series Model Workflow 2.docx
+++ b/FCR Time Series Model Workflow 2.docx
@@ -2,7 +2,6 @@
 <file path=word/document.xml><?xml version="1.0" encoding="utf-8"?>
 <w:document xmlns:wpc="http://schemas.microsoft.com/office/word/2010/wordprocessingCanvas" xmlns:cx="http://schemas.microsoft.com/office/drawing/2014/chartex" xmlns:cx1="http://schemas.microsoft.com/office/drawing/2015/9/8/chartex" xmlns:cx2="http://schemas.microsoft.com/office/drawing/2015/10/21/chartex" xmlns:cx3="http://schemas.microsoft.com/office/drawing/2016/5/9/chartex" xmlns:cx4="http://schemas.microsoft.com/office/drawing/2016/5/10/chartex" xmlns:cx5="http://schemas.microsoft.com/office/drawing/2016/5/11/chartex" xmlns:cx6="http://schemas.microsoft.com/office/drawing/2016/5/12/chartex" xmlns:cx7="http://schemas.microsoft.com/office/drawing/2016/5/13/chartex" xmlns:cx8="http://schemas.microsoft.com/office/drawing/2016/5/14/chartex" xmlns:mc="http://schemas.openxmlformats.org/markup-compatibility/2006" xmlns:aink="http://schemas.microsoft.com/office/drawing/2016/ink" xmlns:am3d="http://schemas.microsoft.com/office/drawing/2017/model3d" xmlns:o="urn:schemas-microsoft-com:office:office" xmlns:r="http://schemas.openxmlformats.org/officeDocument/2006/relationships" xmlns:m="http://schemas.openxmlformats.org/officeDocument/2006/math" xmlns:v="urn:schemas-microsoft-com:vml" xmlns:wp14="http://schemas.microsoft.com/office/word/2010/wordprocessingDrawing" xmlns:wp="http://schemas.openxmlformats.org/drawingml/2006/wordprocessingDrawing" xmlns:w10="urn:schemas-microsoft-com:office:word" xmlns:w="http://schemas.openxmlformats.org/wordprocessingml/2006/main" xmlns:w14="http://schemas.microsoft.com/office/word/2010/wordml" xmlns:w15="http://schemas.microsoft.com/office/word/2012/wordml" xmlns:w16cid="http://schemas.microsoft.com/office/word/2016/wordml/cid" xmlns:w16se="http://schemas.microsoft.com/office/word/2015/wordml/symex" xmlns:wpg="http://schemas.microsoft.com/office/word/2010/wordprocessingGroup" xmlns:wpi="http://schemas.microsoft.com/office/word/2010/wordprocessingInk" xmlns:wne="http://schemas.microsoft.com/office/word/2006/wordml" xmlns:wps="http://schemas.microsoft.com/office/word/2010/wordprocessingShape" mc:Ignorable="w14 w15 w16se w16cid wp14">
   <w:body>
-    <w:p/>
     <w:p>
       <w:pPr>
         <w:pStyle w:val="ListParagraph"/>
@@ -39,7 +38,30 @@
         </w:numPr>
       </w:pPr>
       <w:r>
-        <w:t>Using sampling depths for water chemistry, take the nearest depth in CTD data (abs value) and use that value for all other variables (e.g., temp, conductivity, etc.)</w:t>
+        <w:t xml:space="preserve">Input file: </w:t>
+      </w:r>
+      <w:r>
+        <w:t>CTD_FCR.csv</w:t>
+      </w:r>
+    </w:p>
+    <w:p>
+      <w:pPr>
+        <w:pStyle w:val="ListParagraph"/>
+        <w:numPr>
+          <w:ilvl w:val="2"/>
+          <w:numId w:val="1"/>
+        </w:numPr>
+      </w:pPr>
+      <w:r>
+        <w:t xml:space="preserve">Take all the </w:t>
+      </w:r>
+      <w:proofErr w:type="spellStart"/>
+      <w:r>
+        <w:t>ctd</w:t>
+      </w:r>
+      <w:proofErr w:type="spellEnd"/>
+      <w:r>
+        <w:t xml:space="preserve"> data and select data for specific depths (based on the nutrient chemistry sampling depths)</w:t>
       </w:r>
     </w:p>
     <w:p>
@@ -67,6 +89,27 @@
       </w:r>
       <w:r>
         <w:t>1_FCR_CTDlayers_Site50_ONLY_replacedepth</w:t>
+      </w:r>
+    </w:p>
+    <w:p>
+      <w:pPr>
+        <w:pStyle w:val="ListParagraph"/>
+        <w:numPr>
+          <w:ilvl w:val="2"/>
+          <w:numId w:val="1"/>
+        </w:numPr>
+      </w:pPr>
+      <w:r>
+        <w:t xml:space="preserve">Files created: </w:t>
+      </w:r>
+      <w:r>
+        <w:t>FCR_CTD_50surf_binned.csv</w:t>
+      </w:r>
+      <w:r>
+        <w:t xml:space="preserve">, </w:t>
+      </w:r>
+      <w:r>
+        <w:t>FCR_CTD_50_binned.csv</w:t>
       </w:r>
     </w:p>
     <w:p>
@@ -156,7 +199,40 @@
         </w:numPr>
       </w:pPr>
       <w:r>
+        <w:t xml:space="preserve">Input file: </w:t>
+      </w:r>
+      <w:r>
+        <w:t>FCR_CTD_50_binned.csv</w:t>
+      </w:r>
+    </w:p>
+    <w:p>
+      <w:pPr>
+        <w:pStyle w:val="ListParagraph"/>
+        <w:numPr>
+          <w:ilvl w:val="2"/>
+          <w:numId w:val="1"/>
+        </w:numPr>
+      </w:pPr>
+      <w:r>
         <w:t>R File: 3_calculate_spcond_CTD</w:t>
+      </w:r>
+    </w:p>
+    <w:p>
+      <w:pPr>
+        <w:pStyle w:val="ListParagraph"/>
+        <w:numPr>
+          <w:ilvl w:val="2"/>
+          <w:numId w:val="1"/>
+        </w:numPr>
+      </w:pPr>
+      <w:r>
+        <w:t xml:space="preserve">File created: </w:t>
+      </w:r>
+      <w:r>
+        <w:t>FCR_CTD_50_binned.csv</w:t>
+      </w:r>
+      <w:r>
+        <w:t>, same file but new specific conductance column is added</w:t>
       </w:r>
     </w:p>
     <w:p>
@@ -310,7 +386,36 @@
         <w:t>Merge</w:t>
       </w:r>
       <w:r>
-        <w:t xml:space="preserve"> together FCR data sources</w:t>
+        <w:t xml:space="preserve"> together data </w:t>
+      </w:r>
+      <w:r>
+        <w:t>that is on a weekly timestep</w:t>
+      </w:r>
+    </w:p>
+    <w:p>
+      <w:pPr>
+        <w:pStyle w:val="ListParagraph"/>
+        <w:numPr>
+          <w:ilvl w:val="2"/>
+          <w:numId w:val="1"/>
+        </w:numPr>
+      </w:pPr>
+      <w:r>
+        <w:t xml:space="preserve">Input files: </w:t>
+      </w:r>
+      <w:r>
+        <w:t xml:space="preserve">CTD, chemistry, </w:t>
+      </w:r>
+      <w:proofErr w:type="spellStart"/>
+      <w:r>
+        <w:t>kd</w:t>
+      </w:r>
+      <w:proofErr w:type="spellEnd"/>
+      <w:r>
+        <w:t xml:space="preserve">, </w:t>
+      </w:r>
+      <w:r>
+        <w:t>inflow</w:t>
       </w:r>
     </w:p>
     <w:p>
@@ -353,6 +458,18 @@
       <w:pPr>
         <w:pStyle w:val="ListParagraph"/>
         <w:numPr>
+          <w:ilvl w:val="3"/>
+          <w:numId w:val="1"/>
+        </w:numPr>
+      </w:pPr>
+      <w:r>
+        <w:t>0.8m chemistry data is now called 1.0m chemistry data</w:t>
+      </w:r>
+    </w:p>
+    <w:p>
+      <w:pPr>
+        <w:pStyle w:val="ListParagraph"/>
+        <w:numPr>
           <w:ilvl w:val="2"/>
           <w:numId w:val="1"/>
         </w:numPr>
@@ -361,16 +478,7 @@
         <w:t xml:space="preserve">File created: </w:t>
       </w:r>
       <w:r>
-        <w:t>FCR_</w:t>
-      </w:r>
-      <w:r>
-        <w:t>merged</w:t>
-      </w:r>
-      <w:r>
-        <w:t>_2013_2017</w:t>
-      </w:r>
-      <w:r>
-        <w:t>.csv</w:t>
+        <w:t>FCR_VT_data_2013_2017.csv</w:t>
       </w:r>
     </w:p>
     <w:p>
@@ -479,6 +587,7 @@
         </w:numPr>
       </w:pPr>
       <w:r>
+        <w:lastRenderedPageBreak/>
         <w:t xml:space="preserve">R file: </w:t>
       </w:r>
     </w:p>
@@ -497,65 +606,58 @@
         <w:t>Interpolate</w:t>
       </w:r>
       <w:r>
-        <w:t xml:space="preserve"> </w:t>
-      </w:r>
-      <w:r>
-        <w:t>all data collected on a ~ weekly basis</w:t>
-      </w:r>
-      <w:r>
-        <w:t xml:space="preserve"> for weeks that were not sampled from the May 01-Oct 31 time frame</w:t>
-      </w:r>
-    </w:p>
-    <w:p>
-      <w:pPr>
-        <w:pStyle w:val="ListParagraph"/>
-        <w:numPr>
-          <w:ilvl w:val="2"/>
-          <w:numId w:val="1"/>
-        </w:numPr>
-      </w:pPr>
-      <w:r>
-        <w:t>T</w:t>
-      </w:r>
-      <w:r>
-        <w:t>N:</w:t>
-      </w:r>
-      <w:r>
-        <w:t>T</w:t>
-      </w:r>
-      <w:r>
-        <w:t>P</w:t>
-      </w:r>
-      <w:r>
-        <w:t xml:space="preserve"> and NH4NO3NO</w:t>
+        <w:t xml:space="preserve"> all data collected on a ~ weekly basis for weeks that were not sampled from the May 01-Oct 31 time frame</w:t>
+      </w:r>
+    </w:p>
+    <w:p>
+      <w:pPr>
+        <w:pStyle w:val="ListParagraph"/>
+        <w:numPr>
+          <w:ilvl w:val="2"/>
+          <w:numId w:val="1"/>
+        </w:numPr>
+      </w:pPr>
+      <w:r>
+        <w:t xml:space="preserve">Input file: </w:t>
+      </w:r>
+      <w:r>
+        <w:t>FCR_VT_data_2013_2017.csv</w:t>
+      </w:r>
+    </w:p>
+    <w:p>
+      <w:pPr>
+        <w:pStyle w:val="ListParagraph"/>
+        <w:numPr>
+          <w:ilvl w:val="2"/>
+          <w:numId w:val="1"/>
+        </w:numPr>
+      </w:pPr>
+      <w:r>
+        <w:t>TN:TP and NH4NO3NO</w:t>
       </w:r>
       <w:proofErr w:type="gramStart"/>
       <w:r>
-        <w:t>2</w:t>
-      </w:r>
-      <w:r>
-        <w:t>:SRP</w:t>
+        <w:t>2:SRP</w:t>
       </w:r>
       <w:proofErr w:type="gramEnd"/>
       <w:r>
-        <w:t xml:space="preserve"> ratio columns created</w:t>
-      </w:r>
-      <w:r>
-        <w:t xml:space="preserve"> with newly interpolated nutrient data</w:t>
-      </w:r>
-    </w:p>
-    <w:p>
-      <w:pPr>
-        <w:pStyle w:val="ListParagraph"/>
-        <w:numPr>
-          <w:ilvl w:val="2"/>
-          <w:numId w:val="1"/>
-        </w:numPr>
-      </w:pPr>
-      <w:r>
-        <w:lastRenderedPageBreak/>
+        <w:t xml:space="preserve"> ratio columns created with newly interpolated nutrient data</w:t>
+      </w:r>
+    </w:p>
+    <w:p>
+      <w:pPr>
+        <w:pStyle w:val="ListParagraph"/>
+        <w:numPr>
+          <w:ilvl w:val="2"/>
+          <w:numId w:val="1"/>
+        </w:numPr>
+      </w:pPr>
+      <w:r>
         <w:t>Dataset trimmed down to the May-Oct timeframe for 2013-2016</w:t>
       </w:r>
+      <w:r>
+        <w:t xml:space="preserve"> after interpolation</w:t>
+      </w:r>
     </w:p>
     <w:p>
       <w:pPr>
@@ -590,10 +692,7 @@
       </w:r>
       <w:proofErr w:type="gramStart"/>
       <w:r>
-        <w:t>allcollected</w:t>
-      </w:r>
-      <w:r>
-        <w:t>data.R</w:t>
+        <w:t>allcollecteddata.R</w:t>
       </w:r>
       <w:proofErr w:type="gramEnd"/>
     </w:p>
@@ -606,19 +705,7 @@
         </w:numPr>
       </w:pPr>
       <w:r>
-        <w:t xml:space="preserve">File created: </w:t>
-      </w:r>
-      <w:r>
-        <w:t>data</w:t>
-      </w:r>
-      <w:r>
-        <w:t>_interpolated</w:t>
-      </w:r>
-      <w:r>
-        <w:t>_MayOct13_16</w:t>
-      </w:r>
-      <w:r>
-        <w:t>.csv</w:t>
+        <w:t>File created: data_interpolated_MayOct13_16.csv</w:t>
       </w:r>
     </w:p>
     <w:p>
@@ -648,25 +735,680 @@
         <w:t>interpolated chemistry</w:t>
       </w:r>
       <w:r>
-        <w:t xml:space="preserve"> data, calculate</w:t>
-      </w:r>
-      <w:r>
-        <w:t xml:space="preserve"> various summary statistics</w:t>
+        <w:t xml:space="preserve"> data, calculate various summary statistics </w:t>
+      </w:r>
+    </w:p>
+    <w:p>
+      <w:pPr>
+        <w:pStyle w:val="ListParagraph"/>
+        <w:numPr>
+          <w:ilvl w:val="2"/>
+          <w:numId w:val="1"/>
+        </w:numPr>
+      </w:pPr>
+      <w:r>
+        <w:t>Input files</w:t>
+      </w:r>
+    </w:p>
+    <w:p>
+      <w:pPr>
+        <w:pStyle w:val="ListParagraph"/>
+        <w:numPr>
+          <w:ilvl w:val="3"/>
+          <w:numId w:val="1"/>
+        </w:numPr>
+      </w:pPr>
+      <w:r>
+        <w:t>Chemistry: data_interpolated_MayOct13_16.csv</w:t>
+      </w:r>
+    </w:p>
+    <w:p>
+      <w:pPr>
+        <w:pStyle w:val="ListParagraph"/>
+        <w:numPr>
+          <w:ilvl w:val="3"/>
+          <w:numId w:val="1"/>
+        </w:numPr>
+      </w:pPr>
+      <w:r>
+        <w:t xml:space="preserve">Inflow: </w:t>
+      </w:r>
+      <w:r>
+        <w:t>inflow_interpolation_2013_2017.csv</w:t>
+      </w:r>
+    </w:p>
+    <w:p>
+      <w:pPr>
+        <w:pStyle w:val="ListParagraph"/>
+        <w:numPr>
+          <w:ilvl w:val="2"/>
+          <w:numId w:val="1"/>
+        </w:numPr>
+      </w:pPr>
+      <w:r>
+        <w:t>mean daily nutrients loads</w:t>
+      </w:r>
+    </w:p>
+    <w:p>
+      <w:pPr>
+        <w:pStyle w:val="ListParagraph"/>
+        <w:numPr>
+          <w:ilvl w:val="2"/>
+          <w:numId w:val="1"/>
+        </w:numPr>
+      </w:pPr>
+      <w:r>
+        <w:t>mean daily residence time</w:t>
+      </w:r>
+    </w:p>
+    <w:p>
+      <w:pPr>
+        <w:pStyle w:val="ListParagraph"/>
+        <w:numPr>
+          <w:ilvl w:val="2"/>
+          <w:numId w:val="1"/>
+        </w:numPr>
+      </w:pPr>
+      <w:r>
+        <w:t>mean daily water temperature at inflow (should this also include max and min??)</w:t>
+      </w:r>
+    </w:p>
+    <w:p>
+      <w:pPr>
+        <w:pStyle w:val="ListParagraph"/>
+        <w:numPr>
+          <w:ilvl w:val="2"/>
+          <w:numId w:val="1"/>
+        </w:numPr>
+      </w:pPr>
+      <w:r>
+        <w:t>mean, min, max, and median flow (m3/s)</w:t>
+      </w:r>
+    </w:p>
+    <w:p>
+      <w:pPr>
+        <w:pStyle w:val="ListParagraph"/>
+        <w:numPr>
+          <w:ilvl w:val="2"/>
+          <w:numId w:val="1"/>
+        </w:numPr>
+      </w:pPr>
+      <w:r>
+        <w:t>R file: 10_</w:t>
+      </w:r>
+      <w:proofErr w:type="gramStart"/>
+      <w:r>
+        <w:t>inflow.R</w:t>
+      </w:r>
+      <w:proofErr w:type="gramEnd"/>
+    </w:p>
+    <w:p>
+      <w:pPr>
+        <w:pStyle w:val="ListParagraph"/>
+        <w:numPr>
+          <w:ilvl w:val="2"/>
+          <w:numId w:val="1"/>
+        </w:numPr>
+      </w:pPr>
+      <w:r>
+        <w:t xml:space="preserve">File created: </w:t>
+      </w:r>
+      <w:r>
+        <w:t>data_interpolated_plusinflowcalcs_MayOct13_16</w:t>
+      </w:r>
+      <w:r>
+        <w:t>.csv</w:t>
+      </w:r>
+    </w:p>
+    <w:p>
+      <w:pPr>
+        <w:pStyle w:val="ListParagraph"/>
+        <w:numPr>
+          <w:ilvl w:val="1"/>
+          <w:numId w:val="1"/>
+        </w:numPr>
+      </w:pPr>
+      <w:r>
+        <w:rPr>
+          <w:b/>
+        </w:rPr>
+        <w:t xml:space="preserve">Weeks: </w:t>
+      </w:r>
+      <w:r>
+        <w:rPr>
+          <w:b/>
+        </w:rPr>
+        <w:t>Select</w:t>
+      </w:r>
+      <w:r>
+        <w:t xml:space="preserve"> one datapoint per week and </w:t>
+      </w:r>
+      <w:r>
+        <w:rPr>
+          <w:b/>
+        </w:rPr>
+        <w:t>calculate</w:t>
+      </w:r>
+      <w:r>
+        <w:t xml:space="preserve"> some weekly summary identifiers</w:t>
+      </w:r>
+    </w:p>
+    <w:p>
+      <w:pPr>
+        <w:pStyle w:val="ListParagraph"/>
+        <w:numPr>
+          <w:ilvl w:val="2"/>
+          <w:numId w:val="1"/>
+        </w:numPr>
+      </w:pPr>
+      <w:r>
+        <w:t>Input file</w:t>
+      </w:r>
+      <w:r>
+        <w:t xml:space="preserve">: </w:t>
+      </w:r>
+      <w:r>
+        <w:t>data_interpolated_plusinflowcalcs_MayOct13_16.csv</w:t>
+      </w:r>
+    </w:p>
+    <w:p>
+      <w:pPr>
+        <w:pStyle w:val="ListParagraph"/>
+        <w:numPr>
+          <w:ilvl w:val="2"/>
+          <w:numId w:val="1"/>
+        </w:numPr>
+      </w:pPr>
+      <w:r>
+        <w:t xml:space="preserve">Randomly select one datapoint per week for weeks where there is more than one so that dataset has </w:t>
+      </w:r>
+      <w:r>
+        <w:rPr>
+          <w:b/>
+        </w:rPr>
+        <w:t>one datapoint per week</w:t>
+      </w:r>
+    </w:p>
+    <w:p>
+      <w:pPr>
+        <w:pStyle w:val="ListParagraph"/>
+        <w:numPr>
+          <w:ilvl w:val="3"/>
+          <w:numId w:val="1"/>
+        </w:numPr>
+      </w:pPr>
+      <w:r>
+        <w:t>2013-2016 only</w:t>
+      </w:r>
+    </w:p>
+    <w:p>
+      <w:pPr>
+        <w:pStyle w:val="ListParagraph"/>
+        <w:numPr>
+          <w:ilvl w:val="3"/>
+          <w:numId w:val="1"/>
+        </w:numPr>
+      </w:pPr>
+      <w:r>
+        <w:t>2017 CTD has missing data for chlorophyll so this is not currently included</w:t>
+      </w:r>
+    </w:p>
+    <w:p>
+      <w:pPr>
+        <w:pStyle w:val="ListParagraph"/>
+        <w:numPr>
+          <w:ilvl w:val="2"/>
+          <w:numId w:val="1"/>
+        </w:numPr>
+      </w:pPr>
+      <w:r>
+        <w:t>Add week numbers</w:t>
+      </w:r>
+    </w:p>
+    <w:p>
+      <w:pPr>
+        <w:pStyle w:val="ListParagraph"/>
+        <w:numPr>
+          <w:ilvl w:val="3"/>
+          <w:numId w:val="1"/>
+        </w:numPr>
+      </w:pPr>
+      <w:proofErr w:type="spellStart"/>
+      <w:r>
+        <w:t>Week_jul</w:t>
+      </w:r>
+      <w:proofErr w:type="spellEnd"/>
+    </w:p>
+    <w:p>
+      <w:pPr>
+        <w:pStyle w:val="ListParagraph"/>
+        <w:numPr>
+          <w:ilvl w:val="4"/>
+          <w:numId w:val="1"/>
+        </w:numPr>
+      </w:pPr>
+      <w:r>
+        <w:t>“Julian” week (starts over each year)</w:t>
+      </w:r>
+    </w:p>
+    <w:p>
+      <w:pPr>
+        <w:pStyle w:val="ListParagraph"/>
+        <w:numPr>
+          <w:ilvl w:val="4"/>
+          <w:numId w:val="1"/>
+        </w:numPr>
+      </w:pPr>
+      <w:r>
+        <w:t>17-43</w:t>
+      </w:r>
+    </w:p>
+    <w:p>
+      <w:pPr>
+        <w:pStyle w:val="ListParagraph"/>
+        <w:numPr>
+          <w:ilvl w:val="3"/>
+          <w:numId w:val="1"/>
+        </w:numPr>
+      </w:pPr>
+      <w:proofErr w:type="spellStart"/>
+      <w:r>
+        <w:t>Week_series</w:t>
+      </w:r>
+      <w:proofErr w:type="spellEnd"/>
+    </w:p>
+    <w:p>
+      <w:pPr>
+        <w:pStyle w:val="ListParagraph"/>
+        <w:numPr>
+          <w:ilvl w:val="4"/>
+          <w:numId w:val="1"/>
+        </w:numPr>
+      </w:pPr>
+      <w:r>
+        <w:t>Week number within the series, but starts over each year</w:t>
+      </w:r>
+    </w:p>
+    <w:p>
+      <w:pPr>
+        <w:pStyle w:val="ListParagraph"/>
+        <w:numPr>
+          <w:ilvl w:val="4"/>
+          <w:numId w:val="1"/>
+        </w:numPr>
+      </w:pPr>
+      <w:r>
+        <w:t>1-27</w:t>
+      </w:r>
+    </w:p>
+    <w:p>
+      <w:pPr>
+        <w:pStyle w:val="ListParagraph"/>
+        <w:numPr>
+          <w:ilvl w:val="3"/>
+          <w:numId w:val="1"/>
+        </w:numPr>
+      </w:pPr>
+      <w:proofErr w:type="spellStart"/>
+      <w:r>
+        <w:t>Week_cum</w:t>
+      </w:r>
+      <w:proofErr w:type="spellEnd"/>
+    </w:p>
+    <w:p>
+      <w:pPr>
+        <w:pStyle w:val="ListParagraph"/>
+        <w:numPr>
+          <w:ilvl w:val="4"/>
+          <w:numId w:val="1"/>
+        </w:numPr>
+      </w:pPr>
+      <w:r>
+        <w:t>Cumulative week number</w:t>
+      </w:r>
+    </w:p>
+    <w:p>
+      <w:pPr>
+        <w:pStyle w:val="ListParagraph"/>
+        <w:numPr>
+          <w:ilvl w:val="4"/>
+          <w:numId w:val="1"/>
+        </w:numPr>
+      </w:pPr>
+      <w:r>
+        <w:t>i.e., Oct 2013 (#27), May 2014 (#28)</w:t>
+      </w:r>
+    </w:p>
+    <w:p>
+      <w:pPr>
+        <w:pStyle w:val="ListParagraph"/>
+        <w:numPr>
+          <w:ilvl w:val="4"/>
+          <w:numId w:val="1"/>
+        </w:numPr>
+      </w:pPr>
+      <w:r>
+        <w:t>2016 does not have a week 1</w:t>
+      </w:r>
+    </w:p>
+    <w:p>
+      <w:pPr>
+        <w:pStyle w:val="ListParagraph"/>
+        <w:numPr>
+          <w:ilvl w:val="4"/>
+          <w:numId w:val="1"/>
+        </w:numPr>
+      </w:pPr>
+      <w:r>
+        <w:t>1-108</w:t>
+      </w:r>
+    </w:p>
+    <w:p>
+      <w:pPr>
+        <w:pStyle w:val="ListParagraph"/>
+        <w:numPr>
+          <w:ilvl w:val="2"/>
+          <w:numId w:val="1"/>
+        </w:numPr>
+      </w:pPr>
+      <w:r>
+        <w:t>R file: 11_</w:t>
+      </w:r>
+      <w:proofErr w:type="gramStart"/>
+      <w:r>
+        <w:t>weeks.R</w:t>
+      </w:r>
+      <w:proofErr w:type="gramEnd"/>
+    </w:p>
+    <w:p>
+      <w:pPr>
+        <w:pStyle w:val="ListParagraph"/>
+        <w:numPr>
+          <w:ilvl w:val="2"/>
+          <w:numId w:val="1"/>
+        </w:numPr>
+      </w:pPr>
+      <w:r>
+        <w:t xml:space="preserve">File created: </w:t>
+      </w:r>
+      <w:r>
+        <w:t>interpolated_</w:t>
+      </w:r>
+      <w:r>
+        <w:t>weeks_2013_2016.csv</w:t>
+      </w:r>
+    </w:p>
+    <w:p>
+      <w:pPr>
+        <w:pStyle w:val="ListParagraph"/>
+        <w:numPr>
+          <w:ilvl w:val="1"/>
+          <w:numId w:val="1"/>
+        </w:numPr>
+      </w:pPr>
+      <w:r>
+        <w:t>Merge together interpolated, weekly dataset and meteorological data</w:t>
+      </w:r>
+    </w:p>
+    <w:p>
+      <w:pPr>
+        <w:pStyle w:val="ListParagraph"/>
+        <w:numPr>
+          <w:ilvl w:val="2"/>
+          <w:numId w:val="1"/>
+        </w:numPr>
+      </w:pPr>
+      <w:r>
+        <w:lastRenderedPageBreak/>
+        <w:t xml:space="preserve">Input file: </w:t>
+      </w:r>
+      <w:r>
+        <w:t>interpolated_</w:t>
+      </w:r>
+      <w:r>
+        <w:t>weeks_2013_2016.csv</w:t>
+      </w:r>
+    </w:p>
+    <w:p>
+      <w:pPr>
+        <w:pStyle w:val="ListParagraph"/>
+        <w:numPr>
+          <w:ilvl w:val="2"/>
+          <w:numId w:val="1"/>
+        </w:numPr>
+      </w:pPr>
+      <w:r>
+        <w:t>R file: 12_merge_weekly_</w:t>
+      </w:r>
+      <w:proofErr w:type="gramStart"/>
+      <w:r>
+        <w:t>met.R</w:t>
+      </w:r>
+      <w:proofErr w:type="gramEnd"/>
+    </w:p>
+    <w:p>
+      <w:pPr>
+        <w:pStyle w:val="ListParagraph"/>
+        <w:numPr>
+          <w:ilvl w:val="2"/>
+          <w:numId w:val="1"/>
+        </w:numPr>
+      </w:pPr>
+      <w:r>
+        <w:t xml:space="preserve">File created: </w:t>
+      </w:r>
+      <w:r>
+        <w:t>variables_all</w:t>
+      </w:r>
+      <w:r>
+        <w:t>_2013_2016.csv</w:t>
+      </w:r>
+    </w:p>
+    <w:p>
+      <w:pPr>
+        <w:pStyle w:val="ListParagraph"/>
+        <w:numPr>
+          <w:ilvl w:val="1"/>
+          <w:numId w:val="1"/>
+        </w:numPr>
+      </w:pPr>
+      <w:r>
+        <w:t>AR Lag</w:t>
+      </w:r>
+    </w:p>
+    <w:p>
+      <w:pPr>
+        <w:pStyle w:val="ListParagraph"/>
+        <w:numPr>
+          <w:ilvl w:val="2"/>
+          <w:numId w:val="1"/>
+        </w:numPr>
+      </w:pPr>
+      <w:r>
+        <w:t>Input file: variables_all_2013_2016.csv</w:t>
+      </w:r>
+    </w:p>
+    <w:p>
+      <w:pPr>
+        <w:pStyle w:val="ListParagraph"/>
+        <w:numPr>
+          <w:ilvl w:val="2"/>
+          <w:numId w:val="1"/>
+        </w:numPr>
+      </w:pPr>
+      <w:r>
+        <w:t xml:space="preserve">Use package </w:t>
+      </w:r>
+      <w:proofErr w:type="spellStart"/>
+      <w:r>
+        <w:t>astsa</w:t>
+      </w:r>
+      <w:proofErr w:type="spellEnd"/>
+      <w:r>
+        <w:t xml:space="preserve"> to determine what time lag is necessary to include in auto-regressive </w:t>
+      </w:r>
+      <w:proofErr w:type="spellStart"/>
+      <w:r>
+        <w:t>chl</w:t>
+      </w:r>
+      <w:proofErr w:type="spellEnd"/>
+      <w:r>
+        <w:t xml:space="preserve"> model </w:t>
+      </w:r>
+    </w:p>
+    <w:p>
+      <w:pPr>
+        <w:pStyle w:val="ListParagraph"/>
+        <w:numPr>
+          <w:ilvl w:val="3"/>
+          <w:numId w:val="1"/>
+        </w:numPr>
+      </w:pPr>
+      <w:r>
+        <w:t>AR lag = 1</w:t>
+      </w:r>
+    </w:p>
+    <w:p>
+      <w:pPr>
+        <w:pStyle w:val="ListParagraph"/>
+        <w:numPr>
+          <w:ilvl w:val="2"/>
+          <w:numId w:val="1"/>
+        </w:numPr>
+      </w:pPr>
+      <w:r>
+        <w:t xml:space="preserve">Then add a new column to </w:t>
+      </w:r>
+      <w:proofErr w:type="spellStart"/>
+      <w:r>
+        <w:t>dataframe</w:t>
+      </w:r>
+      <w:proofErr w:type="spellEnd"/>
+      <w:r>
+        <w:t xml:space="preserve"> of </w:t>
+      </w:r>
+      <w:proofErr w:type="spellStart"/>
+      <w:r>
+        <w:t>chl</w:t>
+      </w:r>
+      <w:proofErr w:type="spellEnd"/>
+      <w:r>
+        <w:t xml:space="preserve"> at the previous timestep</w:t>
+      </w:r>
+    </w:p>
+    <w:p>
+      <w:pPr>
+        <w:pStyle w:val="ListParagraph"/>
+        <w:numPr>
+          <w:ilvl w:val="2"/>
+          <w:numId w:val="1"/>
+        </w:numPr>
+        <w:rPr>
+          <w:b/>
+        </w:rPr>
+      </w:pPr>
+      <w:r>
+        <w:rPr>
+          <w:b/>
+        </w:rPr>
+        <w:t xml:space="preserve">Keep </w:t>
+      </w:r>
+      <w:proofErr w:type="spellStart"/>
+      <w:r>
+        <w:rPr>
+          <w:b/>
+        </w:rPr>
+        <w:t>dataframe</w:t>
+      </w:r>
+      <w:proofErr w:type="spellEnd"/>
+      <w:r>
+        <w:rPr>
+          <w:b/>
+        </w:rPr>
+        <w:t xml:space="preserve"> for surface (0.1m) data only</w:t>
+      </w:r>
+    </w:p>
+    <w:p>
+      <w:pPr>
+        <w:pStyle w:val="ListParagraph"/>
+        <w:numPr>
+          <w:ilvl w:val="2"/>
+          <w:numId w:val="1"/>
+        </w:numPr>
+      </w:pPr>
+      <w:r>
+        <w:t>Input file: model_2013_2016.csv</w:t>
+      </w:r>
+    </w:p>
+    <w:p>
+      <w:pPr>
+        <w:pStyle w:val="ListParagraph"/>
+        <w:numPr>
+          <w:ilvl w:val="2"/>
+          <w:numId w:val="1"/>
+        </w:numPr>
+      </w:pPr>
+      <w:r>
+        <w:t>R file: 13_AR_</w:t>
+      </w:r>
+      <w:proofErr w:type="gramStart"/>
+      <w:r>
+        <w:t>lag.R</w:t>
+      </w:r>
+      <w:proofErr w:type="gramEnd"/>
+    </w:p>
+    <w:p>
+      <w:pPr>
+        <w:pStyle w:val="ListParagraph"/>
+        <w:numPr>
+          <w:ilvl w:val="2"/>
+          <w:numId w:val="1"/>
+        </w:numPr>
+      </w:pPr>
+      <w:r>
+        <w:t>File created:</w:t>
       </w:r>
       <w:r>
         <w:t xml:space="preserve"> </w:t>
       </w:r>
-    </w:p>
-    <w:p>
-      <w:pPr>
-        <w:pStyle w:val="ListParagraph"/>
-        <w:numPr>
-          <w:ilvl w:val="2"/>
-          <w:numId w:val="1"/>
-        </w:numPr>
-      </w:pPr>
-      <w:r>
-        <w:t>Input files</w:t>
+      <w:r>
+        <w:t>variables_all_pluslag_2013_2016.csv</w:t>
+      </w:r>
+    </w:p>
+    <w:p>
+      <w:pPr>
+        <w:pStyle w:val="ListParagraph"/>
+        <w:numPr>
+          <w:ilvl w:val="1"/>
+          <w:numId w:val="1"/>
+        </w:numPr>
+      </w:pPr>
+      <w:r>
+        <w:t>Transformations</w:t>
+      </w:r>
+    </w:p>
+    <w:p>
+      <w:pPr>
+        <w:pStyle w:val="ListParagraph"/>
+        <w:numPr>
+          <w:ilvl w:val="2"/>
+          <w:numId w:val="1"/>
+        </w:numPr>
+      </w:pPr>
+      <w:r>
+        <w:t>Assess histograms of each variable to determine if and what transformation is needed to satisfy normality</w:t>
+      </w:r>
+    </w:p>
+    <w:p>
+      <w:pPr>
+        <w:pStyle w:val="ListParagraph"/>
+        <w:numPr>
+          <w:ilvl w:val="2"/>
+          <w:numId w:val="1"/>
+        </w:numPr>
+      </w:pPr>
+      <w:r>
+        <w:t>Detailed notes on which variables are transformed can be found within the R script</w:t>
       </w:r>
     </w:p>
     <w:p>
@@ -678,11 +1420,98 @@
         </w:numPr>
       </w:pPr>
       <w:r>
-        <w:t xml:space="preserve">Chemistry: </w:t>
-      </w:r>
-      <w:r>
-        <w:t>data_interpolated_MayOct13_16.csv</w:t>
-      </w:r>
+        <w:t xml:space="preserve">Variables that included </w:t>
+      </w:r>
+      <w:r>
+        <w:t>zeroes that required log transformation first had the lowest non-zero positive value added, then logged</w:t>
+      </w:r>
+    </w:p>
+    <w:p>
+      <w:pPr>
+        <w:pStyle w:val="ListParagraph"/>
+        <w:numPr>
+          <w:ilvl w:val="2"/>
+          <w:numId w:val="1"/>
+        </w:numPr>
+      </w:pPr>
+      <w:r>
+        <w:t>Input file: model_lag_2013_2016.csv</w:t>
+      </w:r>
+    </w:p>
+    <w:p>
+      <w:pPr>
+        <w:pStyle w:val="ListParagraph"/>
+        <w:numPr>
+          <w:ilvl w:val="2"/>
+          <w:numId w:val="1"/>
+        </w:numPr>
+      </w:pPr>
+      <w:r>
+        <w:t>R file: 14_</w:t>
+      </w:r>
+      <w:proofErr w:type="gramStart"/>
+      <w:r>
+        <w:t>transformations.R</w:t>
+      </w:r>
+      <w:proofErr w:type="gramEnd"/>
+    </w:p>
+    <w:p>
+      <w:pPr>
+        <w:pStyle w:val="ListParagraph"/>
+        <w:numPr>
+          <w:ilvl w:val="2"/>
+          <w:numId w:val="1"/>
+        </w:numPr>
+      </w:pPr>
+      <w:r>
+        <w:t>File created: model_transformed</w:t>
+      </w:r>
+      <w:r>
+        <w:t>_chlalog</w:t>
+      </w:r>
+      <w:r>
+        <w:t>_2013_2016.csv</w:t>
+      </w:r>
+      <w:r>
+        <w:t>, model_transformed_chlasqrt_2013_2016.csv</w:t>
+      </w:r>
+    </w:p>
+    <w:p>
+      <w:pPr>
+        <w:pStyle w:val="ListParagraph"/>
+        <w:numPr>
+          <w:ilvl w:val="1"/>
+          <w:numId w:val="1"/>
+        </w:numPr>
+      </w:pPr>
+      <w:r>
+        <w:t>Correlation coefficients</w:t>
+      </w:r>
+    </w:p>
+    <w:p>
+      <w:pPr>
+        <w:pStyle w:val="ListParagraph"/>
+        <w:numPr>
+          <w:ilvl w:val="2"/>
+          <w:numId w:val="1"/>
+        </w:numPr>
+      </w:pPr>
+      <w:r>
+        <w:t xml:space="preserve">TWO R FILES: one for log transformed </w:t>
+      </w:r>
+      <w:proofErr w:type="spellStart"/>
+      <w:r>
+        <w:t>chla</w:t>
+      </w:r>
+      <w:proofErr w:type="spellEnd"/>
+      <w:r>
+        <w:t xml:space="preserve"> and one for sqrt transformed </w:t>
+      </w:r>
+      <w:proofErr w:type="spellStart"/>
+      <w:r>
+        <w:t>chla</w:t>
+      </w:r>
+      <w:proofErr w:type="spellEnd"/>
     </w:p>
     <w:p>
       <w:pPr>
@@ -693,74 +1522,11 @@
         </w:numPr>
       </w:pPr>
       <w:r>
-        <w:t xml:space="preserve">Inflow: </w:t>
-      </w:r>
-      <w:r>
-        <w:t>inflow_interpolation_2013_2017.csv</w:t>
-      </w:r>
-    </w:p>
-    <w:p>
-      <w:pPr>
-        <w:pStyle w:val="ListParagraph"/>
-        <w:numPr>
-          <w:ilvl w:val="2"/>
-          <w:numId w:val="1"/>
-        </w:numPr>
-      </w:pPr>
-      <w:r>
-        <w:t>mean daily nutrients loads</w:t>
-      </w:r>
-    </w:p>
-    <w:p>
-      <w:pPr>
-        <w:pStyle w:val="ListParagraph"/>
-        <w:numPr>
-          <w:ilvl w:val="2"/>
-          <w:numId w:val="1"/>
-        </w:numPr>
-      </w:pPr>
-      <w:r>
-        <w:t>mean daily residence time</w:t>
-      </w:r>
-    </w:p>
-    <w:p>
-      <w:pPr>
-        <w:pStyle w:val="ListParagraph"/>
-        <w:numPr>
-          <w:ilvl w:val="2"/>
-          <w:numId w:val="1"/>
-        </w:numPr>
-      </w:pPr>
-      <w:r>
-        <w:t>mean daily water temperature at inflow (should this also include max and min??)</w:t>
-      </w:r>
-    </w:p>
-    <w:p>
-      <w:pPr>
-        <w:pStyle w:val="ListParagraph"/>
-        <w:numPr>
-          <w:ilvl w:val="2"/>
-          <w:numId w:val="1"/>
-        </w:numPr>
-      </w:pPr>
-      <w:r>
-        <w:t>mean, min, max, and median flow (m3/s)</w:t>
-      </w:r>
-    </w:p>
-    <w:p>
-      <w:pPr>
-        <w:pStyle w:val="ListParagraph"/>
-        <w:numPr>
-          <w:ilvl w:val="2"/>
-          <w:numId w:val="1"/>
-        </w:numPr>
-      </w:pPr>
-      <w:r>
-        <w:t>R file: 10_</w:t>
+        <w:t>R file: 15_correlation_coefficients_</w:t>
       </w:r>
       <w:proofErr w:type="gramStart"/>
       <w:r>
-        <w:t>inflow.R</w:t>
+        <w:t>chlalog.R</w:t>
       </w:r>
       <w:proofErr w:type="gramEnd"/>
     </w:p>
@@ -768,6 +1534,487 @@
       <w:pPr>
         <w:pStyle w:val="ListParagraph"/>
         <w:numPr>
+          <w:ilvl w:val="3"/>
+          <w:numId w:val="1"/>
+        </w:numPr>
+      </w:pPr>
+      <w:r>
+        <w:t>R file: 15_correlation_coefficients_</w:t>
+      </w:r>
+      <w:proofErr w:type="gramStart"/>
+      <w:r>
+        <w:t>chlasqrt.R</w:t>
+      </w:r>
+      <w:proofErr w:type="gramEnd"/>
+    </w:p>
+    <w:p>
+      <w:pPr>
+        <w:pStyle w:val="ListParagraph"/>
+        <w:numPr>
+          <w:ilvl w:val="2"/>
+          <w:numId w:val="1"/>
+        </w:numPr>
+      </w:pPr>
+      <w:r>
+        <w:t>Input file:</w:t>
+      </w:r>
+      <w:r>
+        <w:t xml:space="preserve"> TWO DIFFERENT INPUT FILES, one for each R script</w:t>
+      </w:r>
+    </w:p>
+    <w:p>
+      <w:pPr>
+        <w:pStyle w:val="ListParagraph"/>
+        <w:numPr>
+          <w:ilvl w:val="3"/>
+          <w:numId w:val="1"/>
+        </w:numPr>
+      </w:pPr>
+      <w:r>
+        <w:t>model_</w:t>
+      </w:r>
+      <w:r>
+        <w:t>transformed</w:t>
+      </w:r>
+      <w:r>
+        <w:t>_chlalog</w:t>
+      </w:r>
+      <w:r>
+        <w:t>_2013_2016.csv</w:t>
+      </w:r>
+    </w:p>
+    <w:p>
+      <w:pPr>
+        <w:pStyle w:val="ListParagraph"/>
+        <w:numPr>
+          <w:ilvl w:val="3"/>
+          <w:numId w:val="1"/>
+        </w:numPr>
+      </w:pPr>
+      <w:r>
+        <w:t>model_</w:t>
+      </w:r>
+      <w:r>
+        <w:t>transformed_chlasqrt</w:t>
+      </w:r>
+      <w:r>
+        <w:t>_2013_2016.csv</w:t>
+      </w:r>
+    </w:p>
+    <w:p>
+      <w:pPr>
+        <w:pStyle w:val="ListParagraph"/>
+        <w:numPr>
+          <w:ilvl w:val="2"/>
+          <w:numId w:val="1"/>
+        </w:numPr>
+      </w:pPr>
+      <w:r>
+        <w:t xml:space="preserve">Using package </w:t>
+      </w:r>
+      <w:proofErr w:type="spellStart"/>
+      <w:r>
+        <w:t>Hmisc</w:t>
+      </w:r>
+      <w:proofErr w:type="spellEnd"/>
+      <w:r>
+        <w:t xml:space="preserve">, create correlation matrices for the </w:t>
+      </w:r>
+      <w:proofErr w:type="spellStart"/>
+      <w:r>
+        <w:t>dataframe</w:t>
+      </w:r>
+      <w:proofErr w:type="spellEnd"/>
+    </w:p>
+    <w:p>
+      <w:pPr>
+        <w:pStyle w:val="ListParagraph"/>
+        <w:numPr>
+          <w:ilvl w:val="2"/>
+          <w:numId w:val="1"/>
+        </w:numPr>
+      </w:pPr>
+      <w:r>
+        <w:t>Correlation matrices were created for the entire dataset and for each</w:t>
+      </w:r>
+      <w:r>
+        <w:t xml:space="preserve"> year</w:t>
+      </w:r>
+      <w:r>
+        <w:t>, 2013-2016</w:t>
+      </w:r>
+    </w:p>
+    <w:p>
+      <w:pPr>
+        <w:pStyle w:val="ListParagraph"/>
+        <w:numPr>
+          <w:ilvl w:val="2"/>
+          <w:numId w:val="1"/>
+        </w:numPr>
+      </w:pPr>
+      <w:r>
+        <w:t xml:space="preserve">For each matrix, within groups of correlated variables, one variable was chosen for inclusion in the model based on </w:t>
+      </w:r>
+    </w:p>
+    <w:p>
+      <w:pPr>
+        <w:pStyle w:val="ListParagraph"/>
+        <w:numPr>
+          <w:ilvl w:val="3"/>
+          <w:numId w:val="1"/>
+        </w:numPr>
+      </w:pPr>
+      <w:r>
+        <w:t xml:space="preserve">Start with variable that has the highest spearman’s r with </w:t>
+      </w:r>
+      <w:proofErr w:type="spellStart"/>
+      <w:r>
+        <w:t>chl</w:t>
+      </w:r>
+      <w:proofErr w:type="spellEnd"/>
+      <w:r>
+        <w:t xml:space="preserve"> and </w:t>
+      </w:r>
+      <w:r>
+        <w:t>select</w:t>
+      </w:r>
+      <w:r>
+        <w:t xml:space="preserve"> from there based on:</w:t>
+      </w:r>
+    </w:p>
+    <w:p>
+      <w:pPr>
+        <w:pStyle w:val="ListParagraph"/>
+        <w:numPr>
+          <w:ilvl w:val="3"/>
+          <w:numId w:val="1"/>
+        </w:numPr>
+      </w:pPr>
+      <w:r>
+        <w:t>1) a visual assessment of which variable has the strongest relationship with chlorophyll, IF no clear relationship:</w:t>
+      </w:r>
+    </w:p>
+    <w:p>
+      <w:pPr>
+        <w:pStyle w:val="ListParagraph"/>
+        <w:numPr>
+          <w:ilvl w:val="3"/>
+          <w:numId w:val="1"/>
+        </w:numPr>
+      </w:pPr>
+      <w:r>
+        <w:t>2) the largest spearman’s r value between the variable and chlorophyll, IF no meaningful difference in spearman’s r:</w:t>
+      </w:r>
+    </w:p>
+    <w:p>
+      <w:pPr>
+        <w:pStyle w:val="ListParagraph"/>
+        <w:numPr>
+          <w:ilvl w:val="3"/>
+          <w:numId w:val="1"/>
+        </w:numPr>
+      </w:pPr>
+      <w:r>
+        <w:lastRenderedPageBreak/>
+        <w:t>3) the variable with the most meaningful biological importance was chosen (e.g., water temp is chosen over air temp if 1 and 2 above cannot be determined)</w:t>
+      </w:r>
+      <w:r>
+        <w:t xml:space="preserve"> </w:t>
+      </w:r>
+    </w:p>
+    <w:p>
+      <w:pPr>
+        <w:pStyle w:val="ListParagraph"/>
+        <w:numPr>
+          <w:ilvl w:val="2"/>
+          <w:numId w:val="1"/>
+        </w:numPr>
+      </w:pPr>
+      <w:r>
+        <w:t>File created: correlation_matrix_YEAR.csv</w:t>
+      </w:r>
+    </w:p>
+    <w:p>
+      <w:pPr>
+        <w:pStyle w:val="ListParagraph"/>
+        <w:numPr>
+          <w:ilvl w:val="1"/>
+          <w:numId w:val="1"/>
+        </w:numPr>
+      </w:pPr>
+      <w:r>
+        <w:t>Linear model iterations</w:t>
+      </w:r>
+    </w:p>
+    <w:p>
+      <w:pPr>
+        <w:pStyle w:val="ListParagraph"/>
+        <w:numPr>
+          <w:ilvl w:val="2"/>
+          <w:numId w:val="1"/>
+        </w:numPr>
+      </w:pPr>
+      <w:r>
+        <w:t xml:space="preserve">Input file: </w:t>
+      </w:r>
+      <w:r>
+        <w:t>model_transformed_2013_2016.csv</w:t>
+      </w:r>
+    </w:p>
+    <w:p>
+      <w:pPr>
+        <w:pStyle w:val="ListParagraph"/>
+        <w:numPr>
+          <w:ilvl w:val="3"/>
+          <w:numId w:val="1"/>
+        </w:numPr>
+      </w:pPr>
+      <w:r>
+        <w:t>Also selected correlation files from each year to subset to the needed variables for model analysis</w:t>
+      </w:r>
+    </w:p>
+    <w:p>
+      <w:pPr>
+        <w:pStyle w:val="ListParagraph"/>
+        <w:numPr>
+          <w:ilvl w:val="2"/>
+          <w:numId w:val="1"/>
+        </w:numPr>
+      </w:pPr>
+      <w:r>
+        <w:t xml:space="preserve">Using packing </w:t>
+      </w:r>
+      <w:proofErr w:type="spellStart"/>
+      <w:r>
+        <w:t>MuMIn</w:t>
+      </w:r>
+      <w:proofErr w:type="spellEnd"/>
+      <w:r>
+        <w:t xml:space="preserve">, determine which iterations of the global model have </w:t>
+      </w:r>
+      <w:proofErr w:type="spellStart"/>
+      <w:r>
+        <w:t>AICc</w:t>
+      </w:r>
+      <w:proofErr w:type="spellEnd"/>
+      <w:r>
+        <w:t xml:space="preserve"> within 2 units of difference</w:t>
+      </w:r>
+    </w:p>
+    <w:p>
+      <w:pPr>
+        <w:pStyle w:val="ListParagraph"/>
+        <w:numPr>
+          <w:ilvl w:val="3"/>
+          <w:numId w:val="1"/>
+        </w:numPr>
+      </w:pPr>
+      <w:r>
+        <w:t>From this subset of models, create individual linear models</w:t>
+      </w:r>
+      <w:r>
+        <w:t>, create visual and summary statistics and put into a table</w:t>
+      </w:r>
+    </w:p>
+    <w:p>
+      <w:pPr>
+        <w:pStyle w:val="ListParagraph"/>
+        <w:numPr>
+          <w:ilvl w:val="2"/>
+          <w:numId w:val="1"/>
+        </w:numPr>
+      </w:pPr>
+      <w:r>
+        <w:t>Was forced to subset the 2013 dataset down to late June because there are NAs in some of the candidate predictor variables at the beginning of the dataset</w:t>
+      </w:r>
+    </w:p>
+    <w:p>
+      <w:pPr>
+        <w:pStyle w:val="ListParagraph"/>
+        <w:numPr>
+          <w:ilvl w:val="2"/>
+          <w:numId w:val="1"/>
+        </w:numPr>
+      </w:pPr>
+      <w:r>
+        <w:t>R file: 16_lm_iterations</w:t>
+      </w:r>
+    </w:p>
+    <w:p>
+      <w:pPr>
+        <w:pStyle w:val="ListParagraph"/>
+        <w:numPr>
+          <w:ilvl w:val="3"/>
+          <w:numId w:val="1"/>
+        </w:numPr>
+      </w:pPr>
+      <w:r>
+        <w:t xml:space="preserve">First run at </w:t>
+      </w:r>
+      <w:proofErr w:type="spellStart"/>
+      <w:r>
+        <w:t>lm</w:t>
+      </w:r>
+      <w:proofErr w:type="spellEnd"/>
+      <w:r>
+        <w:t xml:space="preserve"> iterations</w:t>
+      </w:r>
+    </w:p>
+    <w:p>
+      <w:pPr>
+        <w:pStyle w:val="ListParagraph"/>
+        <w:numPr>
+          <w:ilvl w:val="3"/>
+          <w:numId w:val="1"/>
+        </w:numPr>
+      </w:pPr>
+      <w:r>
+        <w:t xml:space="preserve">Used 0.1m </w:t>
+      </w:r>
+      <w:proofErr w:type="spellStart"/>
+      <w:r>
+        <w:t>chl</w:t>
+      </w:r>
+      <w:proofErr w:type="spellEnd"/>
+      <w:r>
+        <w:t>, square root transformed</w:t>
+      </w:r>
+    </w:p>
+    <w:p>
+      <w:pPr>
+        <w:pStyle w:val="ListParagraph"/>
+        <w:numPr>
+          <w:ilvl w:val="2"/>
+          <w:numId w:val="1"/>
+        </w:numPr>
+      </w:pPr>
+      <w:r>
+        <w:t>R File: 16_lm_iterations_chlasqrt_1.0m_predictable_vs_not_2013</w:t>
+      </w:r>
+    </w:p>
+    <w:p>
+      <w:pPr>
+        <w:pStyle w:val="ListParagraph"/>
+        <w:numPr>
+          <w:ilvl w:val="3"/>
+          <w:numId w:val="1"/>
+        </w:numPr>
+      </w:pPr>
+      <w:proofErr w:type="spellStart"/>
+      <w:r>
+        <w:t>Chl</w:t>
+      </w:r>
+      <w:proofErr w:type="spellEnd"/>
+      <w:r>
+        <w:t xml:space="preserve"> data at 1.0m, square root transformed, 2013 only</w:t>
+      </w:r>
+    </w:p>
+    <w:p>
+      <w:pPr>
+        <w:pStyle w:val="ListParagraph"/>
+        <w:numPr>
+          <w:ilvl w:val="3"/>
+          <w:numId w:val="1"/>
+        </w:numPr>
+      </w:pPr>
+      <w:r>
+        <w:t>Are predictable drivers (e.g., water temp, inflow, met variables) as good as non-predictable drivers (i.e., those selected without regard to predictability) at predicting chlorophyll?</w:t>
+      </w:r>
+    </w:p>
+    <w:p>
+      <w:pPr>
+        <w:pStyle w:val="ListParagraph"/>
+        <w:numPr>
+          <w:ilvl w:val="4"/>
+          <w:numId w:val="1"/>
+        </w:numPr>
+      </w:pPr>
+      <w:r>
+        <w:t xml:space="preserve">R^2, RMSE, </w:t>
+      </w:r>
+      <w:proofErr w:type="spellStart"/>
+      <w:r>
+        <w:t>AICc</w:t>
+      </w:r>
+      <w:proofErr w:type="spellEnd"/>
+      <w:r>
+        <w:t xml:space="preserve"> if applicable</w:t>
+      </w:r>
+    </w:p>
+    <w:p>
+      <w:pPr>
+        <w:pStyle w:val="ListParagraph"/>
+        <w:numPr>
+          <w:ilvl w:val="2"/>
+          <w:numId w:val="1"/>
+        </w:numPr>
+      </w:pPr>
+      <w:r>
+        <w:t>R File: 16_lm_iterations_chlasqart_1.0m_predictabledrivers</w:t>
+      </w:r>
+    </w:p>
+    <w:p>
+      <w:pPr>
+        <w:pStyle w:val="ListParagraph"/>
+        <w:numPr>
+          <w:ilvl w:val="3"/>
+          <w:numId w:val="1"/>
+        </w:numPr>
+      </w:pPr>
+      <w:proofErr w:type="spellStart"/>
+      <w:r>
+        <w:t>Chla</w:t>
+      </w:r>
+      <w:proofErr w:type="spellEnd"/>
+      <w:r>
+        <w:t xml:space="preserve"> data at 1.0m, square root transformed, data from 2013 to 2016</w:t>
+      </w:r>
+    </w:p>
+    <w:p>
+      <w:pPr>
+        <w:pStyle w:val="ListParagraph"/>
+        <w:numPr>
+          <w:ilvl w:val="3"/>
+          <w:numId w:val="1"/>
+        </w:numPr>
+      </w:pPr>
+      <w:r>
+        <w:t>Are the same predictable drivers important from year to year?</w:t>
+      </w:r>
+    </w:p>
+    <w:p>
+      <w:pPr>
+        <w:pStyle w:val="ListParagraph"/>
+        <w:numPr>
+          <w:ilvl w:val="3"/>
+          <w:numId w:val="1"/>
+        </w:numPr>
+      </w:pPr>
+      <w:r>
+        <w:t xml:space="preserve">Look at linear models of </w:t>
+      </w:r>
+      <w:proofErr w:type="spellStart"/>
+      <w:r>
+        <w:t>chl</w:t>
+      </w:r>
+      <w:proofErr w:type="spellEnd"/>
+      <w:r>
+        <w:t xml:space="preserve"> from 2013, 2014, 2015, 2016, and 2013-2016</w:t>
+      </w:r>
+    </w:p>
+    <w:p>
+      <w:pPr>
+        <w:pStyle w:val="ListParagraph"/>
+        <w:numPr>
+          <w:ilvl w:val="2"/>
+          <w:numId w:val="1"/>
+        </w:numPr>
+      </w:pPr>
+    </w:p>
+    <w:p>
+      <w:pPr>
+        <w:pStyle w:val="ListParagraph"/>
+        <w:numPr>
           <w:ilvl w:val="2"/>
           <w:numId w:val="1"/>
         </w:numPr>
@@ -775,9 +2022,6 @@
       <w:r>
         <w:t xml:space="preserve">File created: </w:t>
       </w:r>
-      <w:r>
-        <w:t>weekly_plusinflow_data_2013_2016.csv</w:t>
-      </w:r>
     </w:p>
     <w:p>
       <w:pPr>
@@ -787,9 +2031,132 @@
           <w:numId w:val="1"/>
         </w:numPr>
       </w:pPr>
+      <w:r>
+        <w:t>Linear Model Diagnostic tables created</w:t>
+      </w:r>
+    </w:p>
+    <w:p>
+      <w:pPr>
+        <w:pStyle w:val="ListParagraph"/>
+        <w:numPr>
+          <w:ilvl w:val="2"/>
+          <w:numId w:val="1"/>
+        </w:numPr>
+      </w:pPr>
+      <w:r>
+        <w:t>Used R Markdown to make nice exportable tables for model diagnostics</w:t>
+      </w:r>
+    </w:p>
+    <w:p>
+      <w:pPr>
+        <w:pStyle w:val="ListParagraph"/>
+        <w:numPr>
+          <w:ilvl w:val="2"/>
+          <w:numId w:val="1"/>
+        </w:numPr>
+      </w:pPr>
+      <w:r>
+        <w:t xml:space="preserve">Input files: </w:t>
+      </w:r>
+      <w:r>
+        <w:t>model_transformed_2013_2016.csv</w:t>
+      </w:r>
+      <w:r>
+        <w:t>, and the correlation matrices for selected variables</w:t>
+      </w:r>
+    </w:p>
+    <w:p>
+      <w:pPr>
+        <w:pStyle w:val="ListParagraph"/>
+        <w:numPr>
+          <w:ilvl w:val="2"/>
+          <w:numId w:val="1"/>
+        </w:numPr>
+      </w:pPr>
+      <w:r>
+        <w:t>R File: Meeting_11282018.Rmd</w:t>
+      </w:r>
+    </w:p>
+    <w:p>
+      <w:pPr>
+        <w:pStyle w:val="ListParagraph"/>
+        <w:numPr>
+          <w:ilvl w:val="1"/>
+          <w:numId w:val="1"/>
+        </w:numPr>
+      </w:pPr>
+      <w:r>
+        <w:t>Variability of drivers</w:t>
+      </w:r>
+    </w:p>
+    <w:p>
+      <w:pPr>
+        <w:pStyle w:val="ListParagraph"/>
+        <w:numPr>
+          <w:ilvl w:val="2"/>
+          <w:numId w:val="1"/>
+        </w:numPr>
+      </w:pPr>
+      <w:r>
+        <w:t>Looking at the distribution of drivers throughout the time series</w:t>
+      </w:r>
+    </w:p>
+    <w:p>
+      <w:pPr>
+        <w:pStyle w:val="ListParagraph"/>
+        <w:numPr>
+          <w:ilvl w:val="3"/>
+          <w:numId w:val="1"/>
+        </w:numPr>
+      </w:pPr>
+      <w:r>
+        <w:t xml:space="preserve">i.e., is there an extreme weather event that is driving </w:t>
+      </w:r>
+      <w:proofErr w:type="spellStart"/>
+      <w:r>
+        <w:t>phyto</w:t>
+      </w:r>
+      <w:proofErr w:type="spellEnd"/>
+      <w:r>
+        <w:t xml:space="preserve"> trends in one year? Was one year super high inflow? Etc.</w:t>
+      </w:r>
+    </w:p>
+    <w:p>
+      <w:pPr>
+        <w:pStyle w:val="ListParagraph"/>
+        <w:numPr>
+          <w:ilvl w:val="2"/>
+          <w:numId w:val="1"/>
+        </w:numPr>
+      </w:pPr>
+      <w:r>
+        <w:t>R file: 18_DriverVariability.R</w:t>
+      </w:r>
+    </w:p>
+    <w:p>
+      <w:pPr>
+        <w:pStyle w:val="ListParagraph"/>
+        <w:numPr>
+          <w:ilvl w:val="2"/>
+          <w:numId w:val="1"/>
+        </w:numPr>
+      </w:pPr>
+      <w:r>
+        <w:t xml:space="preserve">Input files: </w:t>
+      </w:r>
+      <w:r>
+        <w:t>model_transformed_chlasqrt_2013_2016.csv</w:t>
+      </w:r>
+      <w:r>
+        <w:t xml:space="preserve">, </w:t>
+      </w:r>
+      <w:r>
+        <w:t>Met_FCR_daily.csv</w:t>
+      </w:r>
       <w:bookmarkStart w:id="0" w:name="_GoBack"/>
       <w:bookmarkEnd w:id="0"/>
     </w:p>
+    <w:p/>
     <w:p/>
     <w:sectPr>
       <w:pgSz w:w="12240" w:h="15840"/>
@@ -855,7 +2222,7 @@
         <w:rFonts w:ascii="Symbol" w:hAnsi="Symbol" w:hint="default"/>
       </w:rPr>
     </w:lvl>
-    <w:lvl w:ilvl="4" w:tplc="04090003" w:tentative="1">
+    <w:lvl w:ilvl="4" w:tplc="04090003">
       <w:start w:val="1"/>
       <w:numFmt w:val="bullet"/>
       <w:lvlText w:val="o"/>
